--- a/COMP4702 Case Study.docx
+++ b/COMP4702 Case Study.docx
@@ -365,14 +365,27 @@
       <w:r>
         <w:t xml:space="preserve">Table </w:t>
       </w:r>
-      <w:fldSimple w:instr=" SEQ Table \* ARABIC ">
-        <w:r>
-          <w:rPr>
-            <w:noProof/>
-          </w:rPr>
-          <w:t>1</w:t>
-        </w:r>
-      </w:fldSimple>
+      <w:r>
+        <w:fldChar w:fldCharType="begin"/>
+      </w:r>
+      <w:r>
+        <w:instrText xml:space="preserve"> SEQ Table \* ARABIC </w:instrText>
+      </w:r>
+      <w:r>
+        <w:fldChar w:fldCharType="separate"/>
+      </w:r>
+      <w:r>
+        <w:rPr>
+          <w:noProof/>
+        </w:rPr>
+        <w:t>1</w:t>
+      </w:r>
+      <w:r>
+        <w:rPr>
+          <w:noProof/>
+        </w:rPr>
+        <w:fldChar w:fldCharType="end"/>
+      </w:r>
       <w:r>
         <w:t xml:space="preserve"> - Data set sources</w:t>
       </w:r>
@@ -637,6 +650,7 @@
           </w:tcPr>
           <w:p>
             <w:r>
+              <w:lastRenderedPageBreak/>
               <w:t>Dataset</w:t>
             </w:r>
           </w:p>
@@ -953,24 +967,37 @@
         <w:pStyle w:val="Caption"/>
         <w:jc w:val="center"/>
       </w:pPr>
-      <w:bookmarkStart w:id="0" w:name="_Ref324952329"/>
-      <w:bookmarkStart w:id="1" w:name="_Ref324952333"/>
+      <w:bookmarkStart w:id="0" w:name="_Ref324952333"/>
+      <w:bookmarkStart w:id="1" w:name="_Ref324952329"/>
       <w:r>
         <w:t xml:space="preserve">Table </w:t>
       </w:r>
-      <w:fldSimple w:instr=" SEQ Table \* ARABIC ">
-        <w:r>
-          <w:rPr>
-            <w:noProof/>
-          </w:rPr>
-          <w:t>2</w:t>
-        </w:r>
-      </w:fldSimple>
+      <w:r>
+        <w:fldChar w:fldCharType="begin"/>
+      </w:r>
+      <w:r>
+        <w:instrText xml:space="preserve"> SEQ Table \* ARABIC </w:instrText>
+      </w:r>
+      <w:r>
+        <w:fldChar w:fldCharType="separate"/>
+      </w:r>
+      <w:r>
+        <w:rPr>
+          <w:noProof/>
+        </w:rPr>
+        <w:t>2</w:t>
+      </w:r>
+      <w:r>
+        <w:rPr>
+          <w:noProof/>
+        </w:rPr>
+        <w:fldChar w:fldCharType="end"/>
+      </w:r>
+      <w:bookmarkEnd w:id="0"/>
+      <w:r>
+        <w:t xml:space="preserve"> - Structure of Data Sets</w:t>
+      </w:r>
       <w:bookmarkEnd w:id="1"/>
-      <w:r>
-        <w:t xml:space="preserve"> - Structure of Data Sets</w:t>
-      </w:r>
-      <w:bookmarkEnd w:id="0"/>
     </w:p>
     <w:p>
       <w:pPr>
@@ -1041,14 +1068,27 @@
       <w:r>
         <w:t xml:space="preserve">Figure </w:t>
       </w:r>
-      <w:fldSimple w:instr=" SEQ Figure \* ARABIC ">
-        <w:r>
-          <w:rPr>
-            <w:noProof/>
-          </w:rPr>
-          <w:t>1</w:t>
-        </w:r>
-      </w:fldSimple>
+      <w:r>
+        <w:fldChar w:fldCharType="begin"/>
+      </w:r>
+      <w:r>
+        <w:instrText xml:space="preserve"> SEQ Figure \* ARABIC </w:instrText>
+      </w:r>
+      <w:r>
+        <w:fldChar w:fldCharType="separate"/>
+      </w:r>
+      <w:r>
+        <w:rPr>
+          <w:noProof/>
+        </w:rPr>
+        <w:t>1</w:t>
+      </w:r>
+      <w:r>
+        <w:rPr>
+          <w:noProof/>
+        </w:rPr>
+        <w:fldChar w:fldCharType="end"/>
+      </w:r>
       <w:bookmarkEnd w:id="2"/>
       <w:r>
         <w:t xml:space="preserve"> - Generated Delta Set</w:t>
@@ -1205,7 +1245,11 @@
         <w:t xml:space="preserve">. </w:t>
       </w:r>
       <w:r>
-        <w:t xml:space="preserve">While a Multi-Class SVM guesses which class a particular observation belongs to, a One-Class SVM guesses whether or not a particular observation belongs to a class. </w:t>
+        <w:t xml:space="preserve">While a Multi-Class SVM guesses which class a particular observation belongs to, a One-Class SVM guesses whether or not a particular </w:t>
+      </w:r>
+      <w:r>
+        <w:lastRenderedPageBreak/>
+        <w:t xml:space="preserve">observation belongs to a class. </w:t>
       </w:r>
       <w:r>
         <w:t xml:space="preserve">To produce such a model, the algorithm projects </w:t>
@@ -1223,15 +1267,7 @@
         <w:t>found</w:t>
       </w:r>
       <w:r>
-        <w:t xml:space="preserve"> to bound all of the given data points. When the SVM model is tested, any points contained within the sphere are considered to be positive examples of </w:t>
-      </w:r>
-      <w:proofErr w:type="gramStart"/>
-      <w:r>
-        <w:t>the  class</w:t>
-      </w:r>
-      <w:proofErr w:type="gramEnd"/>
-      <w:r>
-        <w:t xml:space="preserve">, while points falling outside of the sphere considered negative examples. </w:t>
+        <w:t xml:space="preserve"> to bound all of the given data points. When the SVM model is tested, any points contained within the sphere are considered to be positive examples of the class, while points falling outside of the sphere considered negative examples. </w:t>
       </w:r>
       <w:r>
         <w:t>Points falling close to the sphere may be included as positive examples, depending on the slack value specified</w:t>
@@ -1240,19 +1276,7 @@
         <w:t>.</w:t>
       </w:r>
       <w:r>
-        <w:t xml:space="preserve"> </w:t>
-      </w:r>
-      <w:r>
-        <w:t>Finding the sphere of minimum radius is arguably the biggest challenge in implementing a one-class SVM</w:t>
-      </w:r>
-      <w:r>
-        <w:t>, and was not attempted</w:t>
-      </w:r>
-      <w:r>
-        <w:t>.</w:t>
-      </w:r>
-      <w:r>
-        <w:t xml:space="preserve"> Instead the LIBSVM library was </w:t>
+        <w:t xml:space="preserve"> Finding the sphere of minimum radius is arguably the biggest challenge in implementing a one-class SVM, and was not attempted. Instead the LIBSVM library was </w:t>
       </w:r>
       <w:r>
         <w:t>utilised</w:t>
@@ -1573,57 +1597,6 @@
           <w:rFonts w:eastAsiaTheme="minorEastAsia"/>
         </w:rPr>
         <w:t xml:space="preserve">Train a one-class SVM for each </w:t>
-      </w:r>
-      <m:oMath>
-        <m:sSub>
-          <m:sSubPr>
-            <m:ctrlPr>
-              <w:rPr>
-                <w:rFonts w:ascii="Cambria Math" w:eastAsiaTheme="minorEastAsia" w:hAnsi="Cambria Math"/>
-                <w:i/>
-              </w:rPr>
-            </m:ctrlPr>
-          </m:sSubPr>
-          <m:e>
-            <m:r>
-              <w:rPr>
-                <w:rFonts w:ascii="Cambria Math" w:eastAsiaTheme="minorEastAsia" w:hAnsi="Cambria Math"/>
-              </w:rPr>
-              <m:t>V</m:t>
-            </m:r>
-          </m:e>
-          <m:sub>
-            <m:r>
-              <w:rPr>
-                <w:rFonts w:ascii="Cambria Math" w:eastAsiaTheme="minorEastAsia" w:hAnsi="Cambria Math"/>
-              </w:rPr>
-              <m:t>k</m:t>
-            </m:r>
-          </m:sub>
-        </m:sSub>
-        <m:r>
-          <w:rPr>
-            <w:rFonts w:ascii="Cambria Math" w:eastAsiaTheme="minorEastAsia" w:hAnsi="Cambria Math"/>
-          </w:rPr>
-          <m:t>(ρ)</m:t>
-        </m:r>
-      </m:oMath>
-      <w:bookmarkStart w:id="3" w:name="_GoBack"/>
-      <w:bookmarkEnd w:id="3"/>
-    </w:p>
-    <w:p>
-      <w:pPr>
-        <w:pStyle w:val="ListParagraph"/>
-        <w:numPr>
-          <w:ilvl w:val="0"/>
-          <w:numId w:val="2"/>
-        </w:numPr>
-      </w:pPr>
-      <w:r>
-        <w:rPr>
-          <w:rFonts w:eastAsiaTheme="minorEastAsia"/>
-        </w:rPr>
-        <w:t xml:space="preserve">Update each </w:t>
       </w:r>
       <m:oMath>
         <m:sSub>
@@ -1672,6 +1645,55 @@
         <w:rPr>
           <w:rFonts w:eastAsiaTheme="minorEastAsia"/>
         </w:rPr>
+        <w:t xml:space="preserve">Update each </w:t>
+      </w:r>
+      <m:oMath>
+        <m:sSub>
+          <m:sSubPr>
+            <m:ctrlPr>
+              <w:rPr>
+                <w:rFonts w:ascii="Cambria Math" w:eastAsiaTheme="minorEastAsia" w:hAnsi="Cambria Math"/>
+                <w:i/>
+              </w:rPr>
+            </m:ctrlPr>
+          </m:sSubPr>
+          <m:e>
+            <m:r>
+              <w:rPr>
+                <w:rFonts w:ascii="Cambria Math" w:eastAsiaTheme="minorEastAsia" w:hAnsi="Cambria Math"/>
+              </w:rPr>
+              <m:t>V</m:t>
+            </m:r>
+          </m:e>
+          <m:sub>
+            <m:r>
+              <w:rPr>
+                <w:rFonts w:ascii="Cambria Math" w:eastAsiaTheme="minorEastAsia" w:hAnsi="Cambria Math"/>
+              </w:rPr>
+              <m:t>k</m:t>
+            </m:r>
+          </m:sub>
+        </m:sSub>
+        <m:r>
+          <w:rPr>
+            <w:rFonts w:ascii="Cambria Math" w:eastAsiaTheme="minorEastAsia" w:hAnsi="Cambria Math"/>
+          </w:rPr>
+          <m:t>(ρ)</m:t>
+        </m:r>
+      </m:oMath>
+    </w:p>
+    <w:p>
+      <w:pPr>
+        <w:pStyle w:val="ListParagraph"/>
+        <w:numPr>
+          <w:ilvl w:val="0"/>
+          <w:numId w:val="2"/>
+        </w:numPr>
+      </w:pPr>
+      <w:r>
+        <w:rPr>
+          <w:rFonts w:eastAsiaTheme="minorEastAsia"/>
+        </w:rPr>
         <w:t>If no Voronoi set changes in Step 3, exit; otherwise, go to Step 2.</w:t>
       </w:r>
     </w:p>
@@ -1700,7 +1722,16 @@
         <w:t>assigned to the Voronoi sets via Euclidean distance in the feature space (since this is the same as determining which Voronoi region a point belongs to)</w:t>
       </w:r>
       <w:r>
-        <w:t xml:space="preserve"> in a similar manner to K-means, with the difference of being in feature space</w:t>
+        <w:t xml:space="preserve"> in a similar manner to K-means, with the difference of being </w:t>
+      </w:r>
+      <w:r>
+        <w:t xml:space="preserve">carried out </w:t>
+      </w:r>
+      <w:r>
+        <w:t>in feature space</w:t>
+      </w:r>
+      <w:r>
+        <w:t xml:space="preserve"> after the application of the kernel function</w:t>
       </w:r>
       <w:r>
         <w:t xml:space="preserve">. There is also a constraint placed on the distance where the </w:t>
@@ -1817,6 +1848,7 @@
           <w:rFonts w:eastAsiaTheme="minorEastAsia"/>
           <w:b/>
         </w:rPr>
+        <w:lastRenderedPageBreak/>
         <w:t>Step 3</w:t>
       </w:r>
       <w:r>
@@ -2241,14 +2273,27 @@
       <w:r>
         <w:t xml:space="preserve">Figure </w:t>
       </w:r>
-      <w:fldSimple w:instr=" SEQ Figure \* ARABIC ">
-        <w:r>
-          <w:rPr>
-            <w:noProof/>
-          </w:rPr>
-          <w:t>2</w:t>
-        </w:r>
-      </w:fldSimple>
+      <w:r>
+        <w:fldChar w:fldCharType="begin"/>
+      </w:r>
+      <w:r>
+        <w:instrText xml:space="preserve"> SEQ Figure \* ARABIC </w:instrText>
+      </w:r>
+      <w:r>
+        <w:fldChar w:fldCharType="separate"/>
+      </w:r>
+      <w:r>
+        <w:rPr>
+          <w:noProof/>
+        </w:rPr>
+        <w:t>2</w:t>
+      </w:r>
+      <w:r>
+        <w:rPr>
+          <w:noProof/>
+        </w:rPr>
+        <w:fldChar w:fldCharType="end"/>
+      </w:r>
       <w:r>
         <w:t xml:space="preserve"> - K-Means clustering of the two principle components of the IRIS dataset</w:t>
       </w:r>
@@ -2321,19 +2366,32 @@
         <w:pStyle w:val="Caption"/>
         <w:jc w:val="center"/>
       </w:pPr>
-      <w:bookmarkStart w:id="4" w:name="_Ref324965905"/>
+      <w:bookmarkStart w:id="3" w:name="_Ref324965905"/>
       <w:r>
         <w:t xml:space="preserve">Figure </w:t>
       </w:r>
-      <w:fldSimple w:instr=" SEQ Figure \* ARABIC ">
-        <w:r>
-          <w:rPr>
-            <w:noProof/>
-          </w:rPr>
-          <w:t>3</w:t>
-        </w:r>
-      </w:fldSimple>
-      <w:bookmarkEnd w:id="4"/>
+      <w:r>
+        <w:fldChar w:fldCharType="begin"/>
+      </w:r>
+      <w:r>
+        <w:instrText xml:space="preserve"> SEQ Figure \* ARABIC </w:instrText>
+      </w:r>
+      <w:r>
+        <w:fldChar w:fldCharType="separate"/>
+      </w:r>
+      <w:r>
+        <w:rPr>
+          <w:noProof/>
+        </w:rPr>
+        <w:t>3</w:t>
+      </w:r>
+      <w:r>
+        <w:rPr>
+          <w:noProof/>
+        </w:rPr>
+        <w:fldChar w:fldCharType="end"/>
+      </w:r>
+      <w:bookmarkEnd w:id="3"/>
       <w:r>
         <w:t xml:space="preserve"> - K-Means clustering of the two principle components of the Wisconsin database</w:t>
       </w:r>
@@ -2606,19 +2664,32 @@
           <w:noProof/>
         </w:rPr>
       </w:pPr>
-      <w:bookmarkStart w:id="5" w:name="_Ref324965683"/>
+      <w:bookmarkStart w:id="4" w:name="_Ref324965683"/>
       <w:r>
         <w:t xml:space="preserve">Table </w:t>
       </w:r>
-      <w:fldSimple w:instr=" SEQ Table \* ARABIC ">
-        <w:r>
-          <w:rPr>
-            <w:noProof/>
-          </w:rPr>
-          <w:t>3</w:t>
-        </w:r>
-      </w:fldSimple>
-      <w:bookmarkEnd w:id="5"/>
+      <w:r>
+        <w:fldChar w:fldCharType="begin"/>
+      </w:r>
+      <w:r>
+        <w:instrText xml:space="preserve"> SEQ Table \* ARABIC </w:instrText>
+      </w:r>
+      <w:r>
+        <w:fldChar w:fldCharType="separate"/>
+      </w:r>
+      <w:r>
+        <w:rPr>
+          <w:noProof/>
+        </w:rPr>
+        <w:t>3</w:t>
+      </w:r>
+      <w:r>
+        <w:rPr>
+          <w:noProof/>
+        </w:rPr>
+        <w:fldChar w:fldCharType="end"/>
+      </w:r>
+      <w:bookmarkEnd w:id="4"/>
       <w:r>
         <w:t xml:space="preserve"> - Clustering Results Obtained</w:t>
       </w:r>
@@ -2698,7 +2769,7 @@
         <w:rPr>
           <w:noProof/>
         </w:rPr>
-        <w:t>2</w:t>
+        <w:t>3</w:t>
       </w:r>
       <w:r>
         <w:fldChar w:fldCharType="end"/>
@@ -2707,7 +2778,13 @@
         <w:t xml:space="preserve"> are from the K-Means algorithm run on the 2 principle components of the IRIS dataset, </w:t>
       </w:r>
       <w:r>
-        <w:t xml:space="preserve">the 9 dimensional </w:t>
+        <w:t>the 9 dimension</w:t>
+      </w:r>
+      <w:r>
+        <w:t>s of the</w:t>
+      </w:r>
+      <w:r>
+        <w:t xml:space="preserve"> </w:t>
       </w:r>
       <w:r>
         <w:t>Wisconsin dataset,</w:t>
@@ -2719,7 +2796,7 @@
         <w:t xml:space="preserve"> the 57 dimension</w:t>
       </w:r>
       <w:r>
-        <w:t>al</w:t>
+        <w:t>s of the</w:t>
       </w:r>
       <w:r>
         <w:t xml:space="preserve"> Spam dataset.</w:t>
@@ -2788,6 +2865,7 @@
         <w:pStyle w:val="Heading2"/>
       </w:pPr>
       <w:r>
+        <w:lastRenderedPageBreak/>
         <w:t>New Algorithm</w:t>
       </w:r>
     </w:p>
@@ -3203,20 +3281,34 @@
           <w:noProof/>
         </w:rPr>
       </w:pPr>
-      <w:bookmarkStart w:id="6" w:name="_Ref324961883"/>
-      <w:bookmarkStart w:id="7" w:name="_Ref324961879"/>
-      <w:r>
+      <w:bookmarkStart w:id="5" w:name="_Ref324961883"/>
+      <w:bookmarkStart w:id="6" w:name="_Ref324961879"/>
+      <w:r>
+        <w:lastRenderedPageBreak/>
         <w:t xml:space="preserve">Figure </w:t>
       </w:r>
-      <w:fldSimple w:instr=" SEQ Figure \* ARABIC ">
-        <w:r>
-          <w:rPr>
-            <w:noProof/>
-          </w:rPr>
-          <w:t>4</w:t>
-        </w:r>
-      </w:fldSimple>
-      <w:bookmarkEnd w:id="6"/>
+      <w:r>
+        <w:fldChar w:fldCharType="begin"/>
+      </w:r>
+      <w:r>
+        <w:instrText xml:space="preserve"> SEQ Figure \* ARABIC </w:instrText>
+      </w:r>
+      <w:r>
+        <w:fldChar w:fldCharType="separate"/>
+      </w:r>
+      <w:r>
+        <w:rPr>
+          <w:noProof/>
+        </w:rPr>
+        <w:t>4</w:t>
+      </w:r>
+      <w:r>
+        <w:rPr>
+          <w:noProof/>
+        </w:rPr>
+        <w:fldChar w:fldCharType="end"/>
+      </w:r>
+      <w:bookmarkEnd w:id="5"/>
       <w:r>
         <w:t xml:space="preserve"> </w:t>
       </w:r>
@@ -3308,7 +3400,7 @@
         </w:rPr>
         <w:t>space which is not attributed to any class.</w:t>
       </w:r>
-      <w:bookmarkEnd w:id="7"/>
+      <w:bookmarkEnd w:id="6"/>
     </w:p>
     <w:p>
       <w:pPr>
@@ -3317,7 +3409,13 @@
         </w:rPr>
       </w:pPr>
       <w:r>
-        <w:t xml:space="preserve">The implementation of the new algorithm was quite unsuccessful. The most successful attempt is shown in </w:t>
+        <w:t xml:space="preserve">The implementation of the new algorithm was </w:t>
+      </w:r>
+      <w:r>
+        <w:t>relatively</w:t>
+      </w:r>
+      <w:r>
+        <w:t xml:space="preserve"> unsuccessful. The most successful attempt is shown in </w:t>
       </w:r>
       <w:r>
         <w:fldChar w:fldCharType="begin"/>
@@ -3341,10 +3439,22 @@
         <w:fldChar w:fldCharType="end"/>
       </w:r>
       <w:r>
-        <w:t xml:space="preserve"> above. For this result, </w:t>
-      </w:r>
-      <w:r>
-        <w:t xml:space="preserve">the initial Voronoi sets (Step 1 of the new algorithm) were manually set by linearly separating the clusters by the condition </w:t>
+        <w:t xml:space="preserve"> above. </w:t>
+      </w:r>
+      <w:r>
+        <w:t xml:space="preserve">To achieve </w:t>
+      </w:r>
+      <w:r>
+        <w:t xml:space="preserve">this result, </w:t>
+      </w:r>
+      <w:r>
+        <w:t xml:space="preserve">the initial Voronoi sets (Step 1 of the new algorithm) were manually </w:t>
+      </w:r>
+      <w:r>
+        <w:t xml:space="preserve">and artificially </w:t>
+      </w:r>
+      <w:r>
+        <w:t xml:space="preserve">set by linearly separating the clusters by the condition </w:t>
       </w:r>
       <m:oMath>
         <m:sSub>
@@ -3585,13 +3695,7 @@
               <w:rPr>
                 <w:rFonts w:ascii="Cambria Math" w:hAnsi="Cambria Math"/>
               </w:rPr>
-              <m:t>&gt;</m:t>
-            </m:r>
-            <m:r>
-              <w:rPr>
-                <w:rFonts w:ascii="Cambria Math" w:hAnsi="Cambria Math"/>
-              </w:rPr>
-              <m:t>0.1</m:t>
+              <m:t>&gt;0.1</m:t>
             </m:r>
           </m:e>
         </m:d>
@@ -3686,7 +3790,19 @@
         <w:rPr>
           <w:rFonts w:eastAsiaTheme="minorEastAsia"/>
         </w:rPr>
-        <w:t xml:space="preserve">No error values could be determined since convergence resulted in empty </w:t>
+        <w:t>No</w:t>
+      </w:r>
+      <w:r>
+        <w:rPr>
+          <w:rFonts w:eastAsiaTheme="minorEastAsia"/>
+        </w:rPr>
+        <w:t xml:space="preserve"> classification</w:t>
+      </w:r>
+      <w:r>
+        <w:rPr>
+          <w:rFonts w:eastAsiaTheme="minorEastAsia"/>
+        </w:rPr>
+        <w:t xml:space="preserve"> error values could be determined since convergence resulted in empty </w:t>
       </w:r>
       <w:proofErr w:type="spellStart"/>
       <w:r>
@@ -3723,6 +3839,7 @@
         <w:pStyle w:val="Heading1"/>
       </w:pPr>
       <w:r>
+        <w:lastRenderedPageBreak/>
         <w:t>Discussion</w:t>
       </w:r>
     </w:p>
@@ -3880,19 +3997,32 @@
         <w:pStyle w:val="Caption"/>
         <w:jc w:val="center"/>
       </w:pPr>
-      <w:bookmarkStart w:id="8" w:name="_Ref324969832"/>
+      <w:bookmarkStart w:id="7" w:name="_Ref324969832"/>
       <w:r>
         <w:t xml:space="preserve">Figure </w:t>
       </w:r>
-      <w:fldSimple w:instr=" SEQ Figure \* ARABIC ">
-        <w:r>
-          <w:rPr>
-            <w:noProof/>
-          </w:rPr>
-          <w:t>5</w:t>
-        </w:r>
-      </w:fldSimple>
-      <w:bookmarkEnd w:id="8"/>
+      <w:r>
+        <w:fldChar w:fldCharType="begin"/>
+      </w:r>
+      <w:r>
+        <w:instrText xml:space="preserve"> SEQ Figure \* ARABIC </w:instrText>
+      </w:r>
+      <w:r>
+        <w:fldChar w:fldCharType="separate"/>
+      </w:r>
+      <w:r>
+        <w:rPr>
+          <w:noProof/>
+        </w:rPr>
+        <w:t>5</w:t>
+      </w:r>
+      <w:r>
+        <w:rPr>
+          <w:noProof/>
+        </w:rPr>
+        <w:fldChar w:fldCharType="end"/>
+      </w:r>
+      <w:bookmarkEnd w:id="7"/>
       <w:r>
         <w:t xml:space="preserve"> - Visualisation of </w:t>
       </w:r>
@@ -3921,10 +4051,7 @@
         <w:t xml:space="preserve"> with the new algorithm in </w:t>
       </w:r>
       <w:r>
-        <w:t>feature space and input space</w:t>
-      </w:r>
-      <w:r>
-        <w:t xml:space="preserve"> respectively.</w:t>
+        <w:t>feature space and input space respectively.</w:t>
       </w:r>
       <w:r>
         <w:t xml:space="preserve"> Note how tightly the regions encompass the data points – this is expected to be the cause of the failure of the algorithm. </w:t>
@@ -3933,6 +4060,9 @@
     <w:p>
       <w:r>
         <w:t>Overall the results of the K-Means clustering on the relevant datasets matched quite closely to the original paper – with the exception of the Spam database due to the changes to the dataset.</w:t>
+      </w:r>
+      <w:r>
+        <w:t xml:space="preserve"> The implementation of the new algorithm however, was unsuccessful.</w:t>
       </w:r>
     </w:p>
     <w:p>
@@ -4020,6 +4150,15 @@
       </w:r>
       <w:r>
         <w:fldChar w:fldCharType="separate"/>
+      </w:r>
+      <w:r>
+        <w:t xml:space="preserve">Figure </w:t>
+      </w:r>
+      <w:r>
+        <w:rPr>
+          <w:noProof/>
+        </w:rPr>
+        <w:t>4</w:t>
       </w:r>
       <w:r>
         <w:fldChar w:fldCharType="end"/>
@@ -4175,6 +4314,7 @@
         <w:pStyle w:val="Heading1"/>
       </w:pPr>
       <w:r>
+        <w:lastRenderedPageBreak/>
         <w:t>Conclusion</w:t>
       </w:r>
     </w:p>
@@ -4202,7 +4342,10 @@
     </w:p>
     <w:p>
       <w:r>
-        <w:t>Positively, the results for K-Means on the same datasets were successfully replicated to a close margin.</w:t>
+        <w:t>More p</w:t>
+      </w:r>
+      <w:r>
+        <w:t>ositively, the results for K-Means on the same datasets were successfully replicated to a close margin.</w:t>
       </w:r>
       <w:r>
         <w:br/>
@@ -4216,6 +4359,7 @@
         <w:pStyle w:val="Heading1"/>
       </w:pPr>
       <w:r>
+        <w:lastRenderedPageBreak/>
         <w:t>References</w:t>
       </w:r>
     </w:p>
@@ -4549,8 +4693,9 @@
       <w:pPr>
         <w:pStyle w:val="Heading1"/>
       </w:pPr>
-      <w:bookmarkStart w:id="9" w:name="_Ref324946603"/>
-      <w:r>
+      <w:bookmarkStart w:id="8" w:name="_Ref324946603"/>
+      <w:r>
+        <w:lastRenderedPageBreak/>
         <w:t>Appendix</w:t>
       </w:r>
       <w:r>
@@ -4572,17 +4717,17 @@
       <w:r>
         <w:t xml:space="preserve"> Code</w:t>
       </w:r>
-      <w:bookmarkEnd w:id="9"/>
+      <w:bookmarkEnd w:id="8"/>
     </w:p>
     <w:p>
       <w:pPr>
         <w:pStyle w:val="Heading2"/>
       </w:pPr>
-      <w:bookmarkStart w:id="10" w:name="_Ref324946599"/>
+      <w:bookmarkStart w:id="9" w:name="_Ref324946599"/>
       <w:r>
         <w:t>Listing 1 – Delta Set generator</w:t>
       </w:r>
-      <w:bookmarkEnd w:id="10"/>
+      <w:bookmarkEnd w:id="9"/>
     </w:p>
     <w:tbl>
       <w:tblPr>
@@ -5794,6 +5939,8 @@
             </w:r>
           </w:p>
         </w:tc>
+        <w:bookmarkStart w:id="10" w:name="_GoBack"/>
+        <w:bookmarkEnd w:id="10"/>
       </w:tr>
     </w:tbl>
     <w:p/>
@@ -5807,6 +5954,7 @@
         <w:pStyle w:val="Heading2"/>
       </w:pPr>
       <w:r>
+        <w:lastRenderedPageBreak/>
         <w:t>Listing 2 – K-Means Clustering</w:t>
       </w:r>
     </w:p>
@@ -8209,6 +8357,7 @@
                 <w:sz w:val="20"/>
                 <w:szCs w:val="20"/>
               </w:rPr>
+              <w:lastRenderedPageBreak/>
               <w:t xml:space="preserve"> </w:t>
             </w:r>
           </w:p>
@@ -10232,6 +10381,7 @@
                 <w:sz w:val="20"/>
                 <w:szCs w:val="20"/>
               </w:rPr>
+              <w:lastRenderedPageBreak/>
               <w:t xml:space="preserve">        </w:t>
             </w:r>
             <w:r>
@@ -16343,7 +16493,7 @@
           <w:rPr>
             <w:noProof/>
           </w:rPr>
-          <w:t>3</w:t>
+          <w:t>15</w:t>
         </w:r>
         <w:r>
           <w:rPr>
@@ -18879,523 +19029,6 @@
 </w:styles>
 </file>
 
-<file path=word/glossary/document.xml><?xml version="1.0" encoding="utf-8"?>
-<w:glossaryDocument xmlns:wpc="http://schemas.microsoft.com/office/word/2010/wordprocessingCanvas" xmlns:mc="http://schemas.openxmlformats.org/markup-compatibility/2006" xmlns:o="urn:schemas-microsoft-com:office:office" xmlns:r="http://schemas.openxmlformats.org/officeDocument/2006/relationships" xmlns:m="http://schemas.openxmlformats.org/officeDocument/2006/math" xmlns:v="urn:schemas-microsoft-com:vml" xmlns:wp14="http://schemas.microsoft.com/office/word/2010/wordprocessingDrawing" xmlns:wp="http://schemas.openxmlformats.org/drawingml/2006/wordprocessingDrawing" xmlns:w10="urn:schemas-microsoft-com:office:word" xmlns:w="http://schemas.openxmlformats.org/wordprocessingml/2006/main" xmlns:w14="http://schemas.microsoft.com/office/word/2010/wordml" xmlns:wpg="http://schemas.microsoft.com/office/word/2010/wordprocessingGroup" xmlns:wpi="http://schemas.microsoft.com/office/word/2010/wordprocessingInk" xmlns:wne="http://schemas.microsoft.com/office/word/2006/wordml" xmlns:wps="http://schemas.microsoft.com/office/word/2010/wordprocessingShape" mc:Ignorable="w14 wp14"/>
-</file>
-
-<file path=word/glossary/fontTable.xml><?xml version="1.0" encoding="utf-8"?>
-<w:fonts xmlns:mc="http://schemas.openxmlformats.org/markup-compatibility/2006" xmlns:r="http://schemas.openxmlformats.org/officeDocument/2006/relationships" xmlns:w="http://schemas.openxmlformats.org/wordprocessingml/2006/main" xmlns:w14="http://schemas.microsoft.com/office/word/2010/wordml" mc:Ignorable="w14">
-  <w:font w:name="Symbol">
-    <w:panose1 w:val="05050102010706020507"/>
-    <w:charset w:val="02"/>
-    <w:family w:val="roman"/>
-    <w:pitch w:val="variable"/>
-    <w:sig w:usb0="00000000" w:usb1="10000000" w:usb2="00000000" w:usb3="00000000" w:csb0="80000000" w:csb1="00000000"/>
-  </w:font>
-  <w:font w:name="SimSun">
-    <w:altName w:val="宋体"/>
-    <w:panose1 w:val="02010600030101010101"/>
-    <w:charset w:val="86"/>
-    <w:family w:val="auto"/>
-    <w:pitch w:val="variable"/>
-    <w:sig w:usb0="00000003" w:usb1="288F0000" w:usb2="00000016" w:usb3="00000000" w:csb0="00040001" w:csb1="00000000"/>
-  </w:font>
-  <w:font w:name="Times New Roman">
-    <w:panose1 w:val="02020603050405020304"/>
-    <w:charset w:val="00"/>
-    <w:family w:val="roman"/>
-    <w:pitch w:val="variable"/>
-    <w:sig w:usb0="E0002AFF" w:usb1="C0007841" w:usb2="00000009" w:usb3="00000000" w:csb0="000001FF" w:csb1="00000000"/>
-  </w:font>
-  <w:font w:name="Courier New">
-    <w:panose1 w:val="02070309020205020404"/>
-    <w:charset w:val="00"/>
-    <w:family w:val="modern"/>
-    <w:pitch w:val="fixed"/>
-    <w:sig w:usb0="E0002AFF" w:usb1="C0007843" w:usb2="00000009" w:usb3="00000000" w:csb0="000001FF" w:csb1="00000000"/>
-  </w:font>
-  <w:font w:name="Wingdings">
-    <w:panose1 w:val="05000000000000000000"/>
-    <w:charset w:val="02"/>
-    <w:family w:val="auto"/>
-    <w:pitch w:val="variable"/>
-    <w:sig w:usb0="00000000" w:usb1="10000000" w:usb2="00000000" w:usb3="00000000" w:csb0="80000000" w:csb1="00000000"/>
-  </w:font>
-  <w:font w:name="Calibri">
-    <w:panose1 w:val="020F0502020204030204"/>
-    <w:charset w:val="00"/>
-    <w:family w:val="swiss"/>
-    <w:pitch w:val="variable"/>
-    <w:sig w:usb0="E10002FF" w:usb1="4000ACFF" w:usb2="00000009" w:usb3="00000000" w:csb0="0000019F" w:csb1="00000000"/>
-  </w:font>
-  <w:font w:name="Cambria">
-    <w:panose1 w:val="02040503050406030204"/>
-    <w:charset w:val="00"/>
-    <w:family w:val="roman"/>
-    <w:pitch w:val="variable"/>
-    <w:sig w:usb0="E00002FF" w:usb1="400004FF" w:usb2="00000000" w:usb3="00000000" w:csb0="0000019F" w:csb1="00000000"/>
-  </w:font>
-  <w:font w:name="Tahoma">
-    <w:panose1 w:val="020B0604030504040204"/>
-    <w:charset w:val="00"/>
-    <w:family w:val="swiss"/>
-    <w:pitch w:val="variable"/>
-    <w:sig w:usb0="E1002EFF" w:usb1="C000605B" w:usb2="00000029" w:usb3="00000000" w:csb0="000101FF" w:csb1="00000000"/>
-  </w:font>
-  <w:font w:name="Cambria Math">
-    <w:panose1 w:val="02040503050406030204"/>
-    <w:charset w:val="00"/>
-    <w:family w:val="roman"/>
-    <w:pitch w:val="variable"/>
-    <w:sig w:usb0="E00002FF" w:usb1="420024FF" w:usb2="00000000" w:usb3="00000000" w:csb0="0000019F" w:csb1="00000000"/>
-  </w:font>
-</w:fonts>
-</file>
-
-<file path=word/glossary/settings.xml><?xml version="1.0" encoding="utf-8"?>
-<w:settings xmlns:mc="http://schemas.openxmlformats.org/markup-compatibility/2006" xmlns:o="urn:schemas-microsoft-com:office:office" xmlns:r="http://schemas.openxmlformats.org/officeDocument/2006/relationships" xmlns:m="http://schemas.openxmlformats.org/officeDocument/2006/math" xmlns:v="urn:schemas-microsoft-com:vml" xmlns:w10="urn:schemas-microsoft-com:office:word" xmlns:w="http://schemas.openxmlformats.org/wordprocessingml/2006/main" xmlns:w14="http://schemas.microsoft.com/office/word/2010/wordml" xmlns:sl="http://schemas.openxmlformats.org/schemaLibrary/2006/main" mc:Ignorable="w14">
-  <w:view w:val="normal"/>
-  <w:defaultTabStop w:val="720"/>
-  <w:characterSpacingControl w:val="doNotCompress"/>
-  <w:compat>
-    <w:useFELayout/>
-    <w:compatSetting w:name="compatibilityMode" w:uri="http://schemas.microsoft.com/office/word" w:val="14"/>
-    <w:compatSetting w:name="overrideTableStyleFontSizeAndJustification" w:uri="http://schemas.microsoft.com/office/word" w:val="1"/>
-    <w:compatSetting w:name="enableOpenTypeFeatures" w:uri="http://schemas.microsoft.com/office/word" w:val="1"/>
-    <w:compatSetting w:name="doNotFlipMirrorIndents" w:uri="http://schemas.microsoft.com/office/word" w:val="1"/>
-  </w:compat>
-  <w:rsids>
-    <w:rsidRoot w:val="00F81E62"/>
-    <w:rsid w:val="008F3F34"/>
-    <w:rsid w:val="00F81E62"/>
-  </w:rsids>
-  <m:mathPr>
-    <m:mathFont m:val="Cambria Math"/>
-    <m:brkBin m:val="before"/>
-    <m:brkBinSub m:val="--"/>
-    <m:smallFrac m:val="0"/>
-    <m:dispDef/>
-    <m:lMargin m:val="0"/>
-    <m:rMargin m:val="0"/>
-    <m:defJc m:val="centerGroup"/>
-    <m:wrapIndent m:val="1440"/>
-    <m:intLim m:val="subSup"/>
-    <m:naryLim m:val="undOvr"/>
-  </m:mathPr>
-  <w:themeFontLang w:val="en-AU" w:eastAsia="zh-CN"/>
-  <w:clrSchemeMapping w:bg1="light1" w:t1="dark1" w:bg2="light2" w:t2="dark2" w:accent1="accent1" w:accent2="accent2" w:accent3="accent3" w:accent4="accent4" w:accent5="accent5" w:accent6="accent6" w:hyperlink="hyperlink" w:followedHyperlink="followedHyperlink"/>
-  <w:decimalSymbol w:val="."/>
-  <w:listSeparator w:val=","/>
-</w:settings>
-</file>
-
-<file path=word/glossary/styles.xml><?xml version="1.0" encoding="utf-8"?>
-<w:styles xmlns:mc="http://schemas.openxmlformats.org/markup-compatibility/2006" xmlns:r="http://schemas.openxmlformats.org/officeDocument/2006/relationships" xmlns:w="http://schemas.openxmlformats.org/wordprocessingml/2006/main" xmlns:w14="http://schemas.microsoft.com/office/word/2010/wordml" mc:Ignorable="w14">
-  <w:docDefaults>
-    <w:rPrDefault>
-      <w:rPr>
-        <w:rFonts w:asciiTheme="minorHAnsi" w:eastAsiaTheme="minorEastAsia" w:hAnsiTheme="minorHAnsi" w:cstheme="minorBidi"/>
-        <w:sz w:val="22"/>
-        <w:szCs w:val="22"/>
-        <w:lang w:val="en-AU" w:eastAsia="zh-CN" w:bidi="ar-SA"/>
-      </w:rPr>
-    </w:rPrDefault>
-    <w:pPrDefault>
-      <w:pPr>
-        <w:spacing w:after="200" w:line="276" w:lineRule="auto"/>
-      </w:pPr>
-    </w:pPrDefault>
-  </w:docDefaults>
-  <w:latentStyles w:defLockedState="0" w:defUIPriority="99" w:defSemiHidden="1" w:defUnhideWhenUsed="1" w:defQFormat="0" w:count="267">
-    <w:lsdException w:name="Normal" w:semiHidden="0" w:uiPriority="0" w:unhideWhenUsed="0" w:qFormat="1"/>
-    <w:lsdException w:name="heading 1" w:semiHidden="0" w:uiPriority="9" w:unhideWhenUsed="0" w:qFormat="1"/>
-    <w:lsdException w:name="heading 2" w:uiPriority="9" w:qFormat="1"/>
-    <w:lsdException w:name="heading 3" w:uiPriority="9" w:qFormat="1"/>
-    <w:lsdException w:name="heading 4" w:uiPriority="9" w:qFormat="1"/>
-    <w:lsdException w:name="heading 5" w:uiPriority="9" w:qFormat="1"/>
-    <w:lsdException w:name="heading 6" w:uiPriority="9" w:qFormat="1"/>
-    <w:lsdException w:name="heading 7" w:uiPriority="9" w:qFormat="1"/>
-    <w:lsdException w:name="heading 8" w:uiPriority="9" w:qFormat="1"/>
-    <w:lsdException w:name="heading 9" w:uiPriority="9" w:qFormat="1"/>
-    <w:lsdException w:name="toc 1" w:uiPriority="39"/>
-    <w:lsdException w:name="toc 2" w:uiPriority="39"/>
-    <w:lsdException w:name="toc 3" w:uiPriority="39"/>
-    <w:lsdException w:name="toc 4" w:uiPriority="39"/>
-    <w:lsdException w:name="toc 5" w:uiPriority="39"/>
-    <w:lsdException w:name="toc 6" w:uiPriority="39"/>
-    <w:lsdException w:name="toc 7" w:uiPriority="39"/>
-    <w:lsdException w:name="toc 8" w:uiPriority="39"/>
-    <w:lsdException w:name="toc 9" w:uiPriority="39"/>
-    <w:lsdException w:name="caption" w:uiPriority="35" w:qFormat="1"/>
-    <w:lsdException w:name="Title" w:semiHidden="0" w:uiPriority="10" w:unhideWhenUsed="0" w:qFormat="1"/>
-    <w:lsdException w:name="Default Paragraph Font" w:uiPriority="1"/>
-    <w:lsdException w:name="Subtitle" w:semiHidden="0" w:uiPriority="11" w:unhideWhenUsed="0" w:qFormat="1"/>
-    <w:lsdException w:name="Strong" w:semiHidden="0" w:uiPriority="22" w:unhideWhenUsed="0" w:qFormat="1"/>
-    <w:lsdException w:name="Emphasis" w:semiHidden="0" w:uiPriority="20" w:unhideWhenUsed="0" w:qFormat="1"/>
-    <w:lsdException w:name="Table Grid" w:semiHidden="0" w:uiPriority="59" w:unhideWhenUsed="0"/>
-    <w:lsdException w:name="Placeholder Text" w:unhideWhenUsed="0"/>
-    <w:lsdException w:name="No Spacing" w:semiHidden="0" w:uiPriority="1" w:unhideWhenUsed="0" w:qFormat="1"/>
-    <w:lsdException w:name="Light Shading" w:semiHidden="0" w:uiPriority="60" w:unhideWhenUsed="0"/>
-    <w:lsdException w:name="Light List" w:semiHidden="0" w:uiPriority="61" w:unhideWhenUsed="0"/>
-    <w:lsdException w:name="Light Grid" w:semiHidden="0" w:uiPriority="62" w:unhideWhenUsed="0"/>
-    <w:lsdException w:name="Medium Shading 1" w:semiHidden="0" w:uiPriority="63" w:unhideWhenUsed="0"/>
-    <w:lsdException w:name="Medium Shading 2" w:semiHidden="0" w:uiPriority="64" w:unhideWhenUsed="0"/>
-    <w:lsdException w:name="Medium List 1" w:semiHidden="0" w:uiPriority="65" w:unhideWhenUsed="0"/>
-    <w:lsdException w:name="Medium List 2" w:semiHidden="0" w:uiPriority="66" w:unhideWhenUsed="0"/>
-    <w:lsdException w:name="Medium Grid 1" w:semiHidden="0" w:uiPriority="67" w:unhideWhenUsed="0"/>
-    <w:lsdException w:name="Medium Grid 2" w:semiHidden="0" w:uiPriority="68" w:unhideWhenUsed="0"/>
-    <w:lsdException w:name="Medium Grid 3" w:semiHidden="0" w:uiPriority="69" w:unhideWhenUsed="0"/>
-    <w:lsdException w:name="Dark List" w:semiHidden="0" w:uiPriority="70" w:unhideWhenUsed="0"/>
-    <w:lsdException w:name="Colorful Shading" w:semiHidden="0" w:uiPriority="71" w:unhideWhenUsed="0"/>
-    <w:lsdException w:name="Colorful List" w:semiHidden="0" w:uiPriority="72" w:unhideWhenUsed="0"/>
-    <w:lsdException w:name="Colorful Grid" w:semiHidden="0" w:uiPriority="73" w:unhideWhenUsed="0"/>
-    <w:lsdException w:name="Light Shading Accent 1" w:semiHidden="0" w:uiPriority="60" w:unhideWhenUsed="0"/>
-    <w:lsdException w:name="Light List Accent 1" w:semiHidden="0" w:uiPriority="61" w:unhideWhenUsed="0"/>
-    <w:lsdException w:name="Light Grid Accent 1" w:semiHidden="0" w:uiPriority="62" w:unhideWhenUsed="0"/>
-    <w:lsdException w:name="Medium Shading 1 Accent 1" w:semiHidden="0" w:uiPriority="63" w:unhideWhenUsed="0"/>
-    <w:lsdException w:name="Medium Shading 2 Accent 1" w:semiHidden="0" w:uiPriority="64" w:unhideWhenUsed="0"/>
-    <w:lsdException w:name="Medium List 1 Accent 1" w:semiHidden="0" w:uiPriority="65" w:unhideWhenUsed="0"/>
-    <w:lsdException w:name="Revision" w:unhideWhenUsed="0"/>
-    <w:lsdException w:name="List Paragraph" w:semiHidden="0" w:uiPriority="34" w:unhideWhenUsed="0" w:qFormat="1"/>
-    <w:lsdException w:name="Quote" w:semiHidden="0" w:uiPriority="29" w:unhideWhenUsed="0" w:qFormat="1"/>
-    <w:lsdException w:name="Intense Quote" w:semiHidden="0" w:uiPriority="30" w:unhideWhenUsed="0" w:qFormat="1"/>
-    <w:lsdException w:name="Medium List 2 Accent 1" w:semiHidden="0" w:uiPriority="66" w:unhideWhenUsed="0"/>
-    <w:lsdException w:name="Medium Grid 1 Accent 1" w:semiHidden="0" w:uiPriority="67" w:unhideWhenUsed="0"/>
-    <w:lsdException w:name="Medium Grid 2 Accent 1" w:semiHidden="0" w:uiPriority="68" w:unhideWhenUsed="0"/>
-    <w:lsdException w:name="Medium Grid 3 Accent 1" w:semiHidden="0" w:uiPriority="69" w:unhideWhenUsed="0"/>
-    <w:lsdException w:name="Dark List Accent 1" w:semiHidden="0" w:uiPriority="70" w:unhideWhenUsed="0"/>
-    <w:lsdException w:name="Colorful Shading Accent 1" w:semiHidden="0" w:uiPriority="71" w:unhideWhenUsed="0"/>
-    <w:lsdException w:name="Colorful List Accent 1" w:semiHidden="0" w:uiPriority="72" w:unhideWhenUsed="0"/>
-    <w:lsdException w:name="Colorful Grid Accent 1" w:semiHidden="0" w:uiPriority="73" w:unhideWhenUsed="0"/>
-    <w:lsdException w:name="Light Shading Accent 2" w:semiHidden="0" w:uiPriority="60" w:unhideWhenUsed="0"/>
-    <w:lsdException w:name="Light List Accent 2" w:semiHidden="0" w:uiPriority="61" w:unhideWhenUsed="0"/>
-    <w:lsdException w:name="Light Grid Accent 2" w:semiHidden="0" w:uiPriority="62" w:unhideWhenUsed="0"/>
-    <w:lsdException w:name="Medium Shading 1 Accent 2" w:semiHidden="0" w:uiPriority="63" w:unhideWhenUsed="0"/>
-    <w:lsdException w:name="Medium Shading 2 Accent 2" w:semiHidden="0" w:uiPriority="64" w:unhideWhenUsed="0"/>
-    <w:lsdException w:name="Medium List 1 Accent 2" w:semiHidden="0" w:uiPriority="65" w:unhideWhenUsed="0"/>
-    <w:lsdException w:name="Medium List 2 Accent 2" w:semiHidden="0" w:uiPriority="66" w:unhideWhenUsed="0"/>
-    <w:lsdException w:name="Medium Grid 1 Accent 2" w:semiHidden="0" w:uiPriority="67" w:unhideWhenUsed="0"/>
-    <w:lsdException w:name="Medium Grid 2 Accent 2" w:semiHidden="0" w:uiPriority="68" w:unhideWhenUsed="0"/>
-    <w:lsdException w:name="Medium Grid 3 Accent 2" w:semiHidden="0" w:uiPriority="69" w:unhideWhenUsed="0"/>
-    <w:lsdException w:name="Dark List Accent 2" w:semiHidden="0" w:uiPriority="70" w:unhideWhenUsed="0"/>
-    <w:lsdException w:name="Colorful Shading Accent 2" w:semiHidden="0" w:uiPriority="71" w:unhideWhenUsed="0"/>
-    <w:lsdException w:name="Colorful List Accent 2" w:semiHidden="0" w:uiPriority="72" w:unhideWhenUsed="0"/>
-    <w:lsdException w:name="Colorful Grid Accent 2" w:semiHidden="0" w:uiPriority="73" w:unhideWhenUsed="0"/>
-    <w:lsdException w:name="Light Shading Accent 3" w:semiHidden="0" w:uiPriority="60" w:unhideWhenUsed="0"/>
-    <w:lsdException w:name="Light List Accent 3" w:semiHidden="0" w:uiPriority="61" w:unhideWhenUsed="0"/>
-    <w:lsdException w:name="Light Grid Accent 3" w:semiHidden="0" w:uiPriority="62" w:unhideWhenUsed="0"/>
-    <w:lsdException w:name="Medium Shading 1 Accent 3" w:semiHidden="0" w:uiPriority="63" w:unhideWhenUsed="0"/>
-    <w:lsdException w:name="Medium Shading 2 Accent 3" w:semiHidden="0" w:uiPriority="64" w:unhideWhenUsed="0"/>
-    <w:lsdException w:name="Medium List 1 Accent 3" w:semiHidden="0" w:uiPriority="65" w:unhideWhenUsed="0"/>
-    <w:lsdException w:name="Medium List 2 Accent 3" w:semiHidden="0" w:uiPriority="66" w:unhideWhenUsed="0"/>
-    <w:lsdException w:name="Medium Grid 1 Accent 3" w:semiHidden="0" w:uiPriority="67" w:unhideWhenUsed="0"/>
-    <w:lsdException w:name="Medium Grid 2 Accent 3" w:semiHidden="0" w:uiPriority="68" w:unhideWhenUsed="0"/>
-    <w:lsdException w:name="Medium Grid 3 Accent 3" w:semiHidden="0" w:uiPriority="69" w:unhideWhenUsed="0"/>
-    <w:lsdException w:name="Dark List Accent 3" w:semiHidden="0" w:uiPriority="70" w:unhideWhenUsed="0"/>
-    <w:lsdException w:name="Colorful Shading Accent 3" w:semiHidden="0" w:uiPriority="71" w:unhideWhenUsed="0"/>
-    <w:lsdException w:name="Colorful List Accent 3" w:semiHidden="0" w:uiPriority="72" w:unhideWhenUsed="0"/>
-    <w:lsdException w:name="Colorful Grid Accent 3" w:semiHidden="0" w:uiPriority="73" w:unhideWhenUsed="0"/>
-    <w:lsdException w:name="Light Shading Accent 4" w:semiHidden="0" w:uiPriority="60" w:unhideWhenUsed="0"/>
-    <w:lsdException w:name="Light List Accent 4" w:semiHidden="0" w:uiPriority="61" w:unhideWhenUsed="0"/>
-    <w:lsdException w:name="Light Grid Accent 4" w:semiHidden="0" w:uiPriority="62" w:unhideWhenUsed="0"/>
-    <w:lsdException w:name="Medium Shading 1 Accent 4" w:semiHidden="0" w:uiPriority="63" w:unhideWhenUsed="0"/>
-    <w:lsdException w:name="Medium Shading 2 Accent 4" w:semiHidden="0" w:uiPriority="64" w:unhideWhenUsed="0"/>
-    <w:lsdException w:name="Medium List 1 Accent 4" w:semiHidden="0" w:uiPriority="65" w:unhideWhenUsed="0"/>
-    <w:lsdException w:name="Medium List 2 Accent 4" w:semiHidden="0" w:uiPriority="66" w:unhideWhenUsed="0"/>
-    <w:lsdException w:name="Medium Grid 1 Accent 4" w:semiHidden="0" w:uiPriority="67" w:unhideWhenUsed="0"/>
-    <w:lsdException w:name="Medium Grid 2 Accent 4" w:semiHidden="0" w:uiPriority="68" w:unhideWhenUsed="0"/>
-    <w:lsdException w:name="Medium Grid 3 Accent 4" w:semiHidden="0" w:uiPriority="69" w:unhideWhenUsed="0"/>
-    <w:lsdException w:name="Dark List Accent 4" w:semiHidden="0" w:uiPriority="70" w:unhideWhenUsed="0"/>
-    <w:lsdException w:name="Colorful Shading Accent 4" w:semiHidden="0" w:uiPriority="71" w:unhideWhenUsed="0"/>
-    <w:lsdException w:name="Colorful List Accent 4" w:semiHidden="0" w:uiPriority="72" w:unhideWhenUsed="0"/>
-    <w:lsdException w:name="Colorful Grid Accent 4" w:semiHidden="0" w:uiPriority="73" w:unhideWhenUsed="0"/>
-    <w:lsdException w:name="Light Shading Accent 5" w:semiHidden="0" w:uiPriority="60" w:unhideWhenUsed="0"/>
-    <w:lsdException w:name="Light List Accent 5" w:semiHidden="0" w:uiPriority="61" w:unhideWhenUsed="0"/>
-    <w:lsdException w:name="Light Grid Accent 5" w:semiHidden="0" w:uiPriority="62" w:unhideWhenUsed="0"/>
-    <w:lsdException w:name="Medium Shading 1 Accent 5" w:semiHidden="0" w:uiPriority="63" w:unhideWhenUsed="0"/>
-    <w:lsdException w:name="Medium Shading 2 Accent 5" w:semiHidden="0" w:uiPriority="64" w:unhideWhenUsed="0"/>
-    <w:lsdException w:name="Medium List 1 Accent 5" w:semiHidden="0" w:uiPriority="65" w:unhideWhenUsed="0"/>
-    <w:lsdException w:name="Medium List 2 Accent 5" w:semiHidden="0" w:uiPriority="66" w:unhideWhenUsed="0"/>
-    <w:lsdException w:name="Medium Grid 1 Accent 5" w:semiHidden="0" w:uiPriority="67" w:unhideWhenUsed="0"/>
-    <w:lsdException w:name="Medium Grid 2 Accent 5" w:semiHidden="0" w:uiPriority="68" w:unhideWhenUsed="0"/>
-    <w:lsdException w:name="Medium Grid 3 Accent 5" w:semiHidden="0" w:uiPriority="69" w:unhideWhenUsed="0"/>
-    <w:lsdException w:name="Dark List Accent 5" w:semiHidden="0" w:uiPriority="70" w:unhideWhenUsed="0"/>
-    <w:lsdException w:name="Colorful Shading Accent 5" w:semiHidden="0" w:uiPriority="71" w:unhideWhenUsed="0"/>
-    <w:lsdException w:name="Colorful List Accent 5" w:semiHidden="0" w:uiPriority="72" w:unhideWhenUsed="0"/>
-    <w:lsdException w:name="Colorful Grid Accent 5" w:semiHidden="0" w:uiPriority="73" w:unhideWhenUsed="0"/>
-    <w:lsdException w:name="Light Shading Accent 6" w:semiHidden="0" w:uiPriority="60" w:unhideWhenUsed="0"/>
-    <w:lsdException w:name="Light List Accent 6" w:semiHidden="0" w:uiPriority="61" w:unhideWhenUsed="0"/>
-    <w:lsdException w:name="Light Grid Accent 6" w:semiHidden="0" w:uiPriority="62" w:unhideWhenUsed="0"/>
-    <w:lsdException w:name="Medium Shading 1 Accent 6" w:semiHidden="0" w:uiPriority="63" w:unhideWhenUsed="0"/>
-    <w:lsdException w:name="Medium Shading 2 Accent 6" w:semiHidden="0" w:uiPriority="64" w:unhideWhenUsed="0"/>
-    <w:lsdException w:name="Medium List 1 Accent 6" w:semiHidden="0" w:uiPriority="65" w:unhideWhenUsed="0"/>
-    <w:lsdException w:name="Medium List 2 Accent 6" w:semiHidden="0" w:uiPriority="66" w:unhideWhenUsed="0"/>
-    <w:lsdException w:name="Medium Grid 1 Accent 6" w:semiHidden="0" w:uiPriority="67" w:unhideWhenUsed="0"/>
-    <w:lsdException w:name="Medium Grid 2 Accent 6" w:semiHidden="0" w:uiPriority="68" w:unhideWhenUsed="0"/>
-    <w:lsdException w:name="Medium Grid 3 Accent 6" w:semiHidden="0" w:uiPriority="69" w:unhideWhenUsed="0"/>
-    <w:lsdException w:name="Dark List Accent 6" w:semiHidden="0" w:uiPriority="70" w:unhideWhenUsed="0"/>
-    <w:lsdException w:name="Colorful Shading Accent 6" w:semiHidden="0" w:uiPriority="71" w:unhideWhenUsed="0"/>
-    <w:lsdException w:name="Colorful List Accent 6" w:semiHidden="0" w:uiPriority="72" w:unhideWhenUsed="0"/>
-    <w:lsdException w:name="Colorful Grid Accent 6" w:semiHidden="0" w:uiPriority="73" w:unhideWhenUsed="0"/>
-    <w:lsdException w:name="Subtle Emphasis" w:semiHidden="0" w:uiPriority="19" w:unhideWhenUsed="0" w:qFormat="1"/>
-    <w:lsdException w:name="Intense Emphasis" w:semiHidden="0" w:uiPriority="21" w:unhideWhenUsed="0" w:qFormat="1"/>
-    <w:lsdException w:name="Subtle Reference" w:semiHidden="0" w:uiPriority="31" w:unhideWhenUsed="0" w:qFormat="1"/>
-    <w:lsdException w:name="Intense Reference" w:semiHidden="0" w:uiPriority="32" w:unhideWhenUsed="0" w:qFormat="1"/>
-    <w:lsdException w:name="Book Title" w:semiHidden="0" w:uiPriority="33" w:unhideWhenUsed="0" w:qFormat="1"/>
-    <w:lsdException w:name="Bibliography" w:uiPriority="37"/>
-    <w:lsdException w:name="TOC Heading" w:uiPriority="39" w:qFormat="1"/>
-  </w:latentStyles>
-  <w:style w:type="paragraph" w:default="1" w:styleId="Normal">
-    <w:name w:val="Normal"/>
-    <w:qFormat/>
-  </w:style>
-  <w:style w:type="character" w:default="1" w:styleId="DefaultParagraphFont">
-    <w:name w:val="Default Paragraph Font"/>
-    <w:uiPriority w:val="1"/>
-    <w:semiHidden/>
-    <w:unhideWhenUsed/>
-  </w:style>
-  <w:style w:type="table" w:default="1" w:styleId="TableNormal">
-    <w:name w:val="Normal Table"/>
-    <w:uiPriority w:val="99"/>
-    <w:semiHidden/>
-    <w:unhideWhenUsed/>
-    <w:tblPr>
-      <w:tblInd w:w="0" w:type="dxa"/>
-      <w:tblCellMar>
-        <w:top w:w="0" w:type="dxa"/>
-        <w:left w:w="108" w:type="dxa"/>
-        <w:bottom w:w="0" w:type="dxa"/>
-        <w:right w:w="108" w:type="dxa"/>
-      </w:tblCellMar>
-    </w:tblPr>
-  </w:style>
-  <w:style w:type="numbering" w:default="1" w:styleId="NoList">
-    <w:name w:val="No List"/>
-    <w:uiPriority w:val="99"/>
-    <w:semiHidden/>
-    <w:unhideWhenUsed/>
-  </w:style>
-  <w:style w:type="character" w:styleId="PlaceholderText">
-    <w:name w:val="Placeholder Text"/>
-    <w:basedOn w:val="DefaultParagraphFont"/>
-    <w:uiPriority w:val="99"/>
-    <w:semiHidden/>
-    <w:rsid w:val="008F3F34"/>
-    <w:rPr>
-      <w:color w:val="808080"/>
-    </w:rPr>
-  </w:style>
-</w:styles>
-</file>
-
-<file path=word/glossary/stylesWithEffects.xml><?xml version="1.0" encoding="utf-8"?>
-<w:styles xmlns:wpc="http://schemas.microsoft.com/office/word/2010/wordprocessingCanvas" xmlns:mc="http://schemas.openxmlformats.org/markup-compatibility/2006" xmlns:o="urn:schemas-microsoft-com:office:office" xmlns:r="http://schemas.openxmlformats.org/officeDocument/2006/relationships" xmlns:m="http://schemas.openxmlformats.org/officeDocument/2006/math" xmlns:v="urn:schemas-microsoft-com:vml" xmlns:wp14="http://schemas.microsoft.com/office/word/2010/wordprocessingDrawing" xmlns:wp="http://schemas.openxmlformats.org/drawingml/2006/wordprocessingDrawing" xmlns:w10="urn:schemas-microsoft-com:office:word" xmlns:w="http://schemas.openxmlformats.org/wordprocessingml/2006/main" xmlns:w14="http://schemas.microsoft.com/office/word/2010/wordml" xmlns:wpg="http://schemas.microsoft.com/office/word/2010/wordprocessingGroup" xmlns:wpi="http://schemas.microsoft.com/office/word/2010/wordprocessingInk" xmlns:wne="http://schemas.microsoft.com/office/word/2006/wordml" xmlns:wps="http://schemas.microsoft.com/office/word/2010/wordprocessingShape" mc:Ignorable="w14 wp14">
-  <w:docDefaults>
-    <w:rPrDefault>
-      <w:rPr>
-        <w:rFonts w:asciiTheme="minorHAnsi" w:eastAsiaTheme="minorEastAsia" w:hAnsiTheme="minorHAnsi" w:cstheme="minorBidi"/>
-        <w:sz w:val="22"/>
-        <w:szCs w:val="22"/>
-        <w:lang w:val="en-AU" w:eastAsia="zh-CN" w:bidi="ar-SA"/>
-      </w:rPr>
-    </w:rPrDefault>
-    <w:pPrDefault>
-      <w:pPr>
-        <w:spacing w:after="200" w:line="276" w:lineRule="auto"/>
-      </w:pPr>
-    </w:pPrDefault>
-  </w:docDefaults>
-  <w:latentStyles w:defLockedState="0" w:defUIPriority="99" w:defSemiHidden="1" w:defUnhideWhenUsed="1" w:defQFormat="0" w:count="267">
-    <w:lsdException w:name="Normal" w:semiHidden="0" w:uiPriority="0" w:unhideWhenUsed="0" w:qFormat="1"/>
-    <w:lsdException w:name="heading 1" w:semiHidden="0" w:uiPriority="9" w:unhideWhenUsed="0" w:qFormat="1"/>
-    <w:lsdException w:name="heading 2" w:uiPriority="9" w:qFormat="1"/>
-    <w:lsdException w:name="heading 3" w:uiPriority="9" w:qFormat="1"/>
-    <w:lsdException w:name="heading 4" w:uiPriority="9" w:qFormat="1"/>
-    <w:lsdException w:name="heading 5" w:uiPriority="9" w:qFormat="1"/>
-    <w:lsdException w:name="heading 6" w:uiPriority="9" w:qFormat="1"/>
-    <w:lsdException w:name="heading 7" w:uiPriority="9" w:qFormat="1"/>
-    <w:lsdException w:name="heading 8" w:uiPriority="9" w:qFormat="1"/>
-    <w:lsdException w:name="heading 9" w:uiPriority="9" w:qFormat="1"/>
-    <w:lsdException w:name="toc 1" w:uiPriority="39"/>
-    <w:lsdException w:name="toc 2" w:uiPriority="39"/>
-    <w:lsdException w:name="toc 3" w:uiPriority="39"/>
-    <w:lsdException w:name="toc 4" w:uiPriority="39"/>
-    <w:lsdException w:name="toc 5" w:uiPriority="39"/>
-    <w:lsdException w:name="toc 6" w:uiPriority="39"/>
-    <w:lsdException w:name="toc 7" w:uiPriority="39"/>
-    <w:lsdException w:name="toc 8" w:uiPriority="39"/>
-    <w:lsdException w:name="toc 9" w:uiPriority="39"/>
-    <w:lsdException w:name="caption" w:uiPriority="35" w:qFormat="1"/>
-    <w:lsdException w:name="Title" w:semiHidden="0" w:uiPriority="10" w:unhideWhenUsed="0" w:qFormat="1"/>
-    <w:lsdException w:name="Default Paragraph Font" w:uiPriority="1"/>
-    <w:lsdException w:name="Subtitle" w:semiHidden="0" w:uiPriority="11" w:unhideWhenUsed="0" w:qFormat="1"/>
-    <w:lsdException w:name="Strong" w:semiHidden="0" w:uiPriority="22" w:unhideWhenUsed="0" w:qFormat="1"/>
-    <w:lsdException w:name="Emphasis" w:semiHidden="0" w:uiPriority="20" w:unhideWhenUsed="0" w:qFormat="1"/>
-    <w:lsdException w:name="Table Grid" w:semiHidden="0" w:uiPriority="59" w:unhideWhenUsed="0"/>
-    <w:lsdException w:name="Placeholder Text" w:unhideWhenUsed="0"/>
-    <w:lsdException w:name="No Spacing" w:semiHidden="0" w:uiPriority="1" w:unhideWhenUsed="0" w:qFormat="1"/>
-    <w:lsdException w:name="Light Shading" w:semiHidden="0" w:uiPriority="60" w:unhideWhenUsed="0"/>
-    <w:lsdException w:name="Light List" w:semiHidden="0" w:uiPriority="61" w:unhideWhenUsed="0"/>
-    <w:lsdException w:name="Light Grid" w:semiHidden="0" w:uiPriority="62" w:unhideWhenUsed="0"/>
-    <w:lsdException w:name="Medium Shading 1" w:semiHidden="0" w:uiPriority="63" w:unhideWhenUsed="0"/>
-    <w:lsdException w:name="Medium Shading 2" w:semiHidden="0" w:uiPriority="64" w:unhideWhenUsed="0"/>
-    <w:lsdException w:name="Medium List 1" w:semiHidden="0" w:uiPriority="65" w:unhideWhenUsed="0"/>
-    <w:lsdException w:name="Medium List 2" w:semiHidden="0" w:uiPriority="66" w:unhideWhenUsed="0"/>
-    <w:lsdException w:name="Medium Grid 1" w:semiHidden="0" w:uiPriority="67" w:unhideWhenUsed="0"/>
-    <w:lsdException w:name="Medium Grid 2" w:semiHidden="0" w:uiPriority="68" w:unhideWhenUsed="0"/>
-    <w:lsdException w:name="Medium Grid 3" w:semiHidden="0" w:uiPriority="69" w:unhideWhenUsed="0"/>
-    <w:lsdException w:name="Dark List" w:semiHidden="0" w:uiPriority="70" w:unhideWhenUsed="0"/>
-    <w:lsdException w:name="Colorful Shading" w:semiHidden="0" w:uiPriority="71" w:unhideWhenUsed="0"/>
-    <w:lsdException w:name="Colorful List" w:semiHidden="0" w:uiPriority="72" w:unhideWhenUsed="0"/>
-    <w:lsdException w:name="Colorful Grid" w:semiHidden="0" w:uiPriority="73" w:unhideWhenUsed="0"/>
-    <w:lsdException w:name="Light Shading Accent 1" w:semiHidden="0" w:uiPriority="60" w:unhideWhenUsed="0"/>
-    <w:lsdException w:name="Light List Accent 1" w:semiHidden="0" w:uiPriority="61" w:unhideWhenUsed="0"/>
-    <w:lsdException w:name="Light Grid Accent 1" w:semiHidden="0" w:uiPriority="62" w:unhideWhenUsed="0"/>
-    <w:lsdException w:name="Medium Shading 1 Accent 1" w:semiHidden="0" w:uiPriority="63" w:unhideWhenUsed="0"/>
-    <w:lsdException w:name="Medium Shading 2 Accent 1" w:semiHidden="0" w:uiPriority="64" w:unhideWhenUsed="0"/>
-    <w:lsdException w:name="Medium List 1 Accent 1" w:semiHidden="0" w:uiPriority="65" w:unhideWhenUsed="0"/>
-    <w:lsdException w:name="Revision" w:unhideWhenUsed="0"/>
-    <w:lsdException w:name="List Paragraph" w:semiHidden="0" w:uiPriority="34" w:unhideWhenUsed="0" w:qFormat="1"/>
-    <w:lsdException w:name="Quote" w:semiHidden="0" w:uiPriority="29" w:unhideWhenUsed="0" w:qFormat="1"/>
-    <w:lsdException w:name="Intense Quote" w:semiHidden="0" w:uiPriority="30" w:unhideWhenUsed="0" w:qFormat="1"/>
-    <w:lsdException w:name="Medium List 2 Accent 1" w:semiHidden="0" w:uiPriority="66" w:unhideWhenUsed="0"/>
-    <w:lsdException w:name="Medium Grid 1 Accent 1" w:semiHidden="0" w:uiPriority="67" w:unhideWhenUsed="0"/>
-    <w:lsdException w:name="Medium Grid 2 Accent 1" w:semiHidden="0" w:uiPriority="68" w:unhideWhenUsed="0"/>
-    <w:lsdException w:name="Medium Grid 3 Accent 1" w:semiHidden="0" w:uiPriority="69" w:unhideWhenUsed="0"/>
-    <w:lsdException w:name="Dark List Accent 1" w:semiHidden="0" w:uiPriority="70" w:unhideWhenUsed="0"/>
-    <w:lsdException w:name="Colorful Shading Accent 1" w:semiHidden="0" w:uiPriority="71" w:unhideWhenUsed="0"/>
-    <w:lsdException w:name="Colorful List Accent 1" w:semiHidden="0" w:uiPriority="72" w:unhideWhenUsed="0"/>
-    <w:lsdException w:name="Colorful Grid Accent 1" w:semiHidden="0" w:uiPriority="73" w:unhideWhenUsed="0"/>
-    <w:lsdException w:name="Light Shading Accent 2" w:semiHidden="0" w:uiPriority="60" w:unhideWhenUsed="0"/>
-    <w:lsdException w:name="Light List Accent 2" w:semiHidden="0" w:uiPriority="61" w:unhideWhenUsed="0"/>
-    <w:lsdException w:name="Light Grid Accent 2" w:semiHidden="0" w:uiPriority="62" w:unhideWhenUsed="0"/>
-    <w:lsdException w:name="Medium Shading 1 Accent 2" w:semiHidden="0" w:uiPriority="63" w:unhideWhenUsed="0"/>
-    <w:lsdException w:name="Medium Shading 2 Accent 2" w:semiHidden="0" w:uiPriority="64" w:unhideWhenUsed="0"/>
-    <w:lsdException w:name="Medium List 1 Accent 2" w:semiHidden="0" w:uiPriority="65" w:unhideWhenUsed="0"/>
-    <w:lsdException w:name="Medium List 2 Accent 2" w:semiHidden="0" w:uiPriority="66" w:unhideWhenUsed="0"/>
-    <w:lsdException w:name="Medium Grid 1 Accent 2" w:semiHidden="0" w:uiPriority="67" w:unhideWhenUsed="0"/>
-    <w:lsdException w:name="Medium Grid 2 Accent 2" w:semiHidden="0" w:uiPriority="68" w:unhideWhenUsed="0"/>
-    <w:lsdException w:name="Medium Grid 3 Accent 2" w:semiHidden="0" w:uiPriority="69" w:unhideWhenUsed="0"/>
-    <w:lsdException w:name="Dark List Accent 2" w:semiHidden="0" w:uiPriority="70" w:unhideWhenUsed="0"/>
-    <w:lsdException w:name="Colorful Shading Accent 2" w:semiHidden="0" w:uiPriority="71" w:unhideWhenUsed="0"/>
-    <w:lsdException w:name="Colorful List Accent 2" w:semiHidden="0" w:uiPriority="72" w:unhideWhenUsed="0"/>
-    <w:lsdException w:name="Colorful Grid Accent 2" w:semiHidden="0" w:uiPriority="73" w:unhideWhenUsed="0"/>
-    <w:lsdException w:name="Light Shading Accent 3" w:semiHidden="0" w:uiPriority="60" w:unhideWhenUsed="0"/>
-    <w:lsdException w:name="Light List Accent 3" w:semiHidden="0" w:uiPriority="61" w:unhideWhenUsed="0"/>
-    <w:lsdException w:name="Light Grid Accent 3" w:semiHidden="0" w:uiPriority="62" w:unhideWhenUsed="0"/>
-    <w:lsdException w:name="Medium Shading 1 Accent 3" w:semiHidden="0" w:uiPriority="63" w:unhideWhenUsed="0"/>
-    <w:lsdException w:name="Medium Shading 2 Accent 3" w:semiHidden="0" w:uiPriority="64" w:unhideWhenUsed="0"/>
-    <w:lsdException w:name="Medium List 1 Accent 3" w:semiHidden="0" w:uiPriority="65" w:unhideWhenUsed="0"/>
-    <w:lsdException w:name="Medium List 2 Accent 3" w:semiHidden="0" w:uiPriority="66" w:unhideWhenUsed="0"/>
-    <w:lsdException w:name="Medium Grid 1 Accent 3" w:semiHidden="0" w:uiPriority="67" w:unhideWhenUsed="0"/>
-    <w:lsdException w:name="Medium Grid 2 Accent 3" w:semiHidden="0" w:uiPriority="68" w:unhideWhenUsed="0"/>
-    <w:lsdException w:name="Medium Grid 3 Accent 3" w:semiHidden="0" w:uiPriority="69" w:unhideWhenUsed="0"/>
-    <w:lsdException w:name="Dark List Accent 3" w:semiHidden="0" w:uiPriority="70" w:unhideWhenUsed="0"/>
-    <w:lsdException w:name="Colorful Shading Accent 3" w:semiHidden="0" w:uiPriority="71" w:unhideWhenUsed="0"/>
-    <w:lsdException w:name="Colorful List Accent 3" w:semiHidden="0" w:uiPriority="72" w:unhideWhenUsed="0"/>
-    <w:lsdException w:name="Colorful Grid Accent 3" w:semiHidden="0" w:uiPriority="73" w:unhideWhenUsed="0"/>
-    <w:lsdException w:name="Light Shading Accent 4" w:semiHidden="0" w:uiPriority="60" w:unhideWhenUsed="0"/>
-    <w:lsdException w:name="Light List Accent 4" w:semiHidden="0" w:uiPriority="61" w:unhideWhenUsed="0"/>
-    <w:lsdException w:name="Light Grid Accent 4" w:semiHidden="0" w:uiPriority="62" w:unhideWhenUsed="0"/>
-    <w:lsdException w:name="Medium Shading 1 Accent 4" w:semiHidden="0" w:uiPriority="63" w:unhideWhenUsed="0"/>
-    <w:lsdException w:name="Medium Shading 2 Accent 4" w:semiHidden="0" w:uiPriority="64" w:unhideWhenUsed="0"/>
-    <w:lsdException w:name="Medium List 1 Accent 4" w:semiHidden="0" w:uiPriority="65" w:unhideWhenUsed="0"/>
-    <w:lsdException w:name="Medium List 2 Accent 4" w:semiHidden="0" w:uiPriority="66" w:unhideWhenUsed="0"/>
-    <w:lsdException w:name="Medium Grid 1 Accent 4" w:semiHidden="0" w:uiPriority="67" w:unhideWhenUsed="0"/>
-    <w:lsdException w:name="Medium Grid 2 Accent 4" w:semiHidden="0" w:uiPriority="68" w:unhideWhenUsed="0"/>
-    <w:lsdException w:name="Medium Grid 3 Accent 4" w:semiHidden="0" w:uiPriority="69" w:unhideWhenUsed="0"/>
-    <w:lsdException w:name="Dark List Accent 4" w:semiHidden="0" w:uiPriority="70" w:unhideWhenUsed="0"/>
-    <w:lsdException w:name="Colorful Shading Accent 4" w:semiHidden="0" w:uiPriority="71" w:unhideWhenUsed="0"/>
-    <w:lsdException w:name="Colorful List Accent 4" w:semiHidden="0" w:uiPriority="72" w:unhideWhenUsed="0"/>
-    <w:lsdException w:name="Colorful Grid Accent 4" w:semiHidden="0" w:uiPriority="73" w:unhideWhenUsed="0"/>
-    <w:lsdException w:name="Light Shading Accent 5" w:semiHidden="0" w:uiPriority="60" w:unhideWhenUsed="0"/>
-    <w:lsdException w:name="Light List Accent 5" w:semiHidden="0" w:uiPriority="61" w:unhideWhenUsed="0"/>
-    <w:lsdException w:name="Light Grid Accent 5" w:semiHidden="0" w:uiPriority="62" w:unhideWhenUsed="0"/>
-    <w:lsdException w:name="Medium Shading 1 Accent 5" w:semiHidden="0" w:uiPriority="63" w:unhideWhenUsed="0"/>
-    <w:lsdException w:name="Medium Shading 2 Accent 5" w:semiHidden="0" w:uiPriority="64" w:unhideWhenUsed="0"/>
-    <w:lsdException w:name="Medium List 1 Accent 5" w:semiHidden="0" w:uiPriority="65" w:unhideWhenUsed="0"/>
-    <w:lsdException w:name="Medium List 2 Accent 5" w:semiHidden="0" w:uiPriority="66" w:unhideWhenUsed="0"/>
-    <w:lsdException w:name="Medium Grid 1 Accent 5" w:semiHidden="0" w:uiPriority="67" w:unhideWhenUsed="0"/>
-    <w:lsdException w:name="Medium Grid 2 Accent 5" w:semiHidden="0" w:uiPriority="68" w:unhideWhenUsed="0"/>
-    <w:lsdException w:name="Medium Grid 3 Accent 5" w:semiHidden="0" w:uiPriority="69" w:unhideWhenUsed="0"/>
-    <w:lsdException w:name="Dark List Accent 5" w:semiHidden="0" w:uiPriority="70" w:unhideWhenUsed="0"/>
-    <w:lsdException w:name="Colorful Shading Accent 5" w:semiHidden="0" w:uiPriority="71" w:unhideWhenUsed="0"/>
-    <w:lsdException w:name="Colorful List Accent 5" w:semiHidden="0" w:uiPriority="72" w:unhideWhenUsed="0"/>
-    <w:lsdException w:name="Colorful Grid Accent 5" w:semiHidden="0" w:uiPriority="73" w:unhideWhenUsed="0"/>
-    <w:lsdException w:name="Light Shading Accent 6" w:semiHidden="0" w:uiPriority="60" w:unhideWhenUsed="0"/>
-    <w:lsdException w:name="Light List Accent 6" w:semiHidden="0" w:uiPriority="61" w:unhideWhenUsed="0"/>
-    <w:lsdException w:name="Light Grid Accent 6" w:semiHidden="0" w:uiPriority="62" w:unhideWhenUsed="0"/>
-    <w:lsdException w:name="Medium Shading 1 Accent 6" w:semiHidden="0" w:uiPriority="63" w:unhideWhenUsed="0"/>
-    <w:lsdException w:name="Medium Shading 2 Accent 6" w:semiHidden="0" w:uiPriority="64" w:unhideWhenUsed="0"/>
-    <w:lsdException w:name="Medium List 1 Accent 6" w:semiHidden="0" w:uiPriority="65" w:unhideWhenUsed="0"/>
-    <w:lsdException w:name="Medium List 2 Accent 6" w:semiHidden="0" w:uiPriority="66" w:unhideWhenUsed="0"/>
-    <w:lsdException w:name="Medium Grid 1 Accent 6" w:semiHidden="0" w:uiPriority="67" w:unhideWhenUsed="0"/>
-    <w:lsdException w:name="Medium Grid 2 Accent 6" w:semiHidden="0" w:uiPriority="68" w:unhideWhenUsed="0"/>
-    <w:lsdException w:name="Medium Grid 3 Accent 6" w:semiHidden="0" w:uiPriority="69" w:unhideWhenUsed="0"/>
-    <w:lsdException w:name="Dark List Accent 6" w:semiHidden="0" w:uiPriority="70" w:unhideWhenUsed="0"/>
-    <w:lsdException w:name="Colorful Shading Accent 6" w:semiHidden="0" w:uiPriority="71" w:unhideWhenUsed="0"/>
-    <w:lsdException w:name="Colorful List Accent 6" w:semiHidden="0" w:uiPriority="72" w:unhideWhenUsed="0"/>
-    <w:lsdException w:name="Colorful Grid Accent 6" w:semiHidden="0" w:uiPriority="73" w:unhideWhenUsed="0"/>
-    <w:lsdException w:name="Subtle Emphasis" w:semiHidden="0" w:uiPriority="19" w:unhideWhenUsed="0" w:qFormat="1"/>
-    <w:lsdException w:name="Intense Emphasis" w:semiHidden="0" w:uiPriority="21" w:unhideWhenUsed="0" w:qFormat="1"/>
-    <w:lsdException w:name="Subtle Reference" w:semiHidden="0" w:uiPriority="31" w:unhideWhenUsed="0" w:qFormat="1"/>
-    <w:lsdException w:name="Intense Reference" w:semiHidden="0" w:uiPriority="32" w:unhideWhenUsed="0" w:qFormat="1"/>
-    <w:lsdException w:name="Book Title" w:semiHidden="0" w:uiPriority="33" w:unhideWhenUsed="0" w:qFormat="1"/>
-    <w:lsdException w:name="Bibliography" w:uiPriority="37"/>
-    <w:lsdException w:name="TOC Heading" w:uiPriority="39" w:qFormat="1"/>
-  </w:latentStyles>
-  <w:style w:type="paragraph" w:default="1" w:styleId="Normal">
-    <w:name w:val="Normal"/>
-    <w:qFormat/>
-  </w:style>
-  <w:style w:type="character" w:default="1" w:styleId="DefaultParagraphFont">
-    <w:name w:val="Default Paragraph Font"/>
-    <w:uiPriority w:val="1"/>
-    <w:semiHidden/>
-    <w:unhideWhenUsed/>
-  </w:style>
-  <w:style w:type="table" w:default="1" w:styleId="TableNormal">
-    <w:name w:val="Normal Table"/>
-    <w:uiPriority w:val="99"/>
-    <w:semiHidden/>
-    <w:unhideWhenUsed/>
-    <w:tblPr>
-      <w:tblInd w:w="0" w:type="dxa"/>
-      <w:tblCellMar>
-        <w:top w:w="0" w:type="dxa"/>
-        <w:left w:w="108" w:type="dxa"/>
-        <w:bottom w:w="0" w:type="dxa"/>
-        <w:right w:w="108" w:type="dxa"/>
-      </w:tblCellMar>
-    </w:tblPr>
-  </w:style>
-  <w:style w:type="numbering" w:default="1" w:styleId="NoList">
-    <w:name w:val="No List"/>
-    <w:uiPriority w:val="99"/>
-    <w:semiHidden/>
-    <w:unhideWhenUsed/>
-  </w:style>
-  <w:style w:type="character" w:styleId="PlaceholderText">
-    <w:name w:val="Placeholder Text"/>
-    <w:basedOn w:val="DefaultParagraphFont"/>
-    <w:uiPriority w:val="99"/>
-    <w:semiHidden/>
-    <w:rsid w:val="008F3F34"/>
-    <w:rPr>
-      <w:color w:val="808080"/>
-    </w:rPr>
-  </w:style>
-</w:styles>
-</file>
-
-<file path=word/glossary/webSettings.xml><?xml version="1.0" encoding="utf-8"?>
-<w:webSettings xmlns:mc="http://schemas.openxmlformats.org/markup-compatibility/2006" xmlns:r="http://schemas.openxmlformats.org/officeDocument/2006/relationships" xmlns:w="http://schemas.openxmlformats.org/wordprocessingml/2006/main" xmlns:w14="http://schemas.microsoft.com/office/word/2010/wordml" mc:Ignorable="w14">
-  <w:optimizeForBrowser/>
-  <w:allowPNG/>
-</w:webSettings>
-</file>
-
 <file path=word/theme/theme1.xml><?xml version="1.0" encoding="utf-8"?>
 <a:theme xmlns:a="http://schemas.openxmlformats.org/drawingml/2006/main" name="Office Theme">
   <a:themeElements>
